--- a/data 551 proposal - Xiangyu Pei.docx
+++ b/data 551 proposal - Xiangyu Pei.docx
@@ -7,24 +7,47 @@
         <w:autoSpaceDE w:val="0"/>
         <w:autoSpaceDN w:val="0"/>
         <w:adjustRightInd w:val="0"/>
-        <w:rPr>
-          <w:rFonts w:ascii="Times New Roman" w:hAnsi="Times New Roman" w:cs="Times New Roman"/>
-          <w:b/>
-          <w:lang w:val="en-US"/>
-        </w:rPr>
-      </w:pPr>
-      <w:r>
-        <w:rPr>
-          <w:rFonts w:ascii="Times New Roman" w:hAnsi="Times New Roman" w:cs="Times New Roman"/>
-          <w:b/>
-          <w:lang w:val="en-US"/>
-        </w:rPr>
-        <w:t>Project –Milestone I</w:t>
-      </w:r>
-      <w:r>
-        <w:rPr>
-          <w:rFonts w:ascii="Times New Roman" w:hAnsi="Times New Roman" w:cs="Times New Roman"/>
-          <w:b/>
+        <w:spacing w:line="360" w:lineRule="auto"/>
+        <w:jc w:val="center"/>
+        <w:rPr>
+          <w:rFonts w:ascii="Times New Roman" w:hAnsi="Times New Roman" w:cs="Times New Roman"/>
+          <w:b/>
+          <w:sz w:val="32"/>
+          <w:lang w:val="en-US"/>
+        </w:rPr>
+      </w:pPr>
+      <w:r>
+        <w:rPr>
+          <w:rFonts w:ascii="Times New Roman" w:hAnsi="Times New Roman" w:cs="Times New Roman"/>
+          <w:b/>
+          <w:sz w:val="32"/>
+          <w:lang w:val="en-US"/>
+        </w:rPr>
+        <w:t>Project –</w:t>
+      </w:r>
+      <w:r>
+        <w:rPr>
+          <w:rFonts w:ascii="Times New Roman" w:hAnsi="Times New Roman" w:cs="Times New Roman"/>
+          <w:b/>
+          <w:sz w:val="32"/>
+          <w:lang w:val="en-US"/>
+        </w:rPr>
+        <w:t xml:space="preserve"> </w:t>
+      </w:r>
+      <w:r>
+        <w:rPr>
+          <w:rFonts w:ascii="Times New Roman" w:hAnsi="Times New Roman" w:cs="Times New Roman"/>
+          <w:b/>
+          <w:sz w:val="32"/>
+          <w:lang w:val="en-US"/>
+        </w:rPr>
+        <w:t>Milestone I</w:t>
+      </w:r>
+      <w:r>
+        <w:rPr>
+          <w:rFonts w:ascii="Times New Roman" w:hAnsi="Times New Roman" w:cs="Times New Roman"/>
+          <w:b/>
+          <w:sz w:val="32"/>
           <w:lang w:val="en-US"/>
         </w:rPr>
         <w:t xml:space="preserve"> – Xiangyu Pei</w:t>
@@ -35,38 +58,30 @@
         <w:autoSpaceDE w:val="0"/>
         <w:autoSpaceDN w:val="0"/>
         <w:adjustRightInd w:val="0"/>
-        <w:rPr>
-          <w:rFonts w:ascii="Times New Roman" w:hAnsi="Times New Roman" w:cs="Times New Roman"/>
-          <w:b/>
-          <w:lang w:val="en-US"/>
-        </w:rPr>
-      </w:pPr>
-    </w:p>
-    <w:p>
-      <w:pPr>
-        <w:autoSpaceDE w:val="0"/>
-        <w:autoSpaceDN w:val="0"/>
-        <w:adjustRightInd w:val="0"/>
-        <w:rPr>
-          <w:rFonts w:ascii="Times New Roman" w:hAnsi="Times New Roman" w:cs="Times New Roman"/>
-          <w:b/>
-          <w:lang w:val="en-US"/>
-        </w:rPr>
-      </w:pPr>
-    </w:p>
-    <w:p>
-      <w:pPr>
-        <w:autoSpaceDE w:val="0"/>
-        <w:autoSpaceDN w:val="0"/>
-        <w:adjustRightInd w:val="0"/>
-        <w:rPr>
-          <w:rFonts w:ascii="Times New Roman" w:hAnsi="Times New Roman" w:cs="Times New Roman"/>
-          <w:lang w:val="en-US"/>
-        </w:rPr>
-      </w:pPr>
-      <w:r>
-        <w:rPr>
-          <w:rFonts w:ascii="Times New Roman" w:hAnsi="Times New Roman" w:cs="Times New Roman"/>
+        <w:spacing w:line="360" w:lineRule="auto"/>
+        <w:rPr>
+          <w:rFonts w:ascii="Times New Roman" w:hAnsi="Times New Roman" w:cs="Times New Roman"/>
+          <w:b/>
+          <w:lang w:val="en-US"/>
+        </w:rPr>
+      </w:pPr>
+    </w:p>
+    <w:p>
+      <w:pPr>
+        <w:autoSpaceDE w:val="0"/>
+        <w:autoSpaceDN w:val="0"/>
+        <w:adjustRightInd w:val="0"/>
+        <w:spacing w:line="360" w:lineRule="auto"/>
+        <w:rPr>
+          <w:rFonts w:ascii="Times New Roman" w:hAnsi="Times New Roman" w:cs="Times New Roman"/>
+          <w:b/>
+          <w:lang w:val="en-US"/>
+        </w:rPr>
+      </w:pPr>
+      <w:r>
+        <w:rPr>
+          <w:rFonts w:ascii="Times New Roman" w:hAnsi="Times New Roman" w:cs="Times New Roman"/>
+          <w:b/>
           <w:lang w:val="en-US"/>
         </w:rPr>
         <w:t>• Description of the dataset and its features.</w:t>
@@ -77,36 +92,143 @@
         <w:autoSpaceDE w:val="0"/>
         <w:autoSpaceDN w:val="0"/>
         <w:adjustRightInd w:val="0"/>
-        <w:rPr>
-          <w:rFonts w:ascii="Times New Roman" w:hAnsi="Times New Roman" w:cs="Times New Roman"/>
-          <w:lang w:val="en-US"/>
-        </w:rPr>
-      </w:pPr>
-    </w:p>
-    <w:p>
-      <w:pPr>
-        <w:autoSpaceDE w:val="0"/>
-        <w:autoSpaceDN w:val="0"/>
-        <w:adjustRightInd w:val="0"/>
-        <w:rPr>
-          <w:rFonts w:ascii="Times New Roman" w:hAnsi="Times New Roman" w:cs="Times New Roman"/>
-          <w:lang w:val="en-US"/>
-        </w:rPr>
-      </w:pPr>
-    </w:p>
-    <w:p>
-      <w:pPr>
-        <w:autoSpaceDE w:val="0"/>
-        <w:autoSpaceDN w:val="0"/>
-        <w:adjustRightInd w:val="0"/>
-        <w:rPr>
-          <w:rFonts w:ascii="Times New Roman" w:hAnsi="Times New Roman" w:cs="Times New Roman"/>
-          <w:lang w:val="en-US"/>
-        </w:rPr>
-      </w:pPr>
-      <w:r>
-        <w:rPr>
-          <w:rFonts w:ascii="Times New Roman" w:hAnsi="Times New Roman" w:cs="Times New Roman"/>
+        <w:spacing w:line="360" w:lineRule="auto"/>
+        <w:rPr>
+          <w:rFonts w:ascii="Times New Roman" w:hAnsi="Times New Roman" w:cs="Times New Roman"/>
+          <w:lang w:val="en-US"/>
+        </w:rPr>
+      </w:pPr>
+      <w:r>
+        <w:rPr>
+          <w:rFonts w:ascii="Times New Roman" w:hAnsi="Times New Roman" w:cs="Times New Roman"/>
+          <w:lang w:val="en-US"/>
+        </w:rPr>
+        <w:t xml:space="preserve">The dataset is coming from a </w:t>
+      </w:r>
+      <w:r>
+        <w:rPr>
+          <w:rFonts w:ascii="Times New Roman" w:hAnsi="Times New Roman" w:cs="Times New Roman"/>
+          <w:lang w:val="en-US"/>
+        </w:rPr>
+        <w:t xml:space="preserve">“House Prices: Advanced Regression Techniques” which is a </w:t>
+      </w:r>
+      <w:r>
+        <w:rPr>
+          <w:rFonts w:ascii="Times New Roman" w:hAnsi="Times New Roman" w:cs="Times New Roman"/>
+          <w:lang w:val="en-US"/>
+        </w:rPr>
+        <w:t xml:space="preserve">project </w:t>
+      </w:r>
+      <w:r>
+        <w:rPr>
+          <w:rFonts w:ascii="Times New Roman" w:hAnsi="Times New Roman" w:cs="Times New Roman"/>
+          <w:lang w:val="en-US"/>
+        </w:rPr>
+        <w:t>of</w:t>
+      </w:r>
+      <w:r>
+        <w:rPr>
+          <w:rFonts w:ascii="Times New Roman" w:hAnsi="Times New Roman" w:cs="Times New Roman"/>
+          <w:lang w:val="en-US"/>
+        </w:rPr>
+        <w:t xml:space="preserve"> </w:t>
+      </w:r>
+      <w:r>
+        <w:rPr>
+          <w:rFonts w:ascii="Times New Roman" w:hAnsi="Times New Roman" w:cs="Times New Roman"/>
+          <w:lang w:val="en-US"/>
+        </w:rPr>
+        <w:t>Kaggle competition</w:t>
+      </w:r>
+      <w:r>
+        <w:rPr>
+          <w:rFonts w:ascii="Times New Roman" w:hAnsi="Times New Roman" w:cs="Times New Roman"/>
+          <w:lang w:val="en-US"/>
+        </w:rPr>
+        <w:t>. It contains both training and testing data</w:t>
+      </w:r>
+      <w:r>
+        <w:rPr>
+          <w:rFonts w:ascii="Times New Roman" w:hAnsi="Times New Roman" w:cs="Times New Roman"/>
+          <w:lang w:val="en-US"/>
+        </w:rPr>
+        <w:t xml:space="preserve"> which are including the detail information of each transaction houses</w:t>
+      </w:r>
+      <w:r>
+        <w:rPr>
+          <w:rFonts w:ascii="Times New Roman" w:hAnsi="Times New Roman" w:cs="Times New Roman"/>
+          <w:lang w:val="en-US"/>
+        </w:rPr>
+        <w:t xml:space="preserve"> (</w:t>
+      </w:r>
+      <w:proofErr w:type="spellStart"/>
+      <w:r>
+        <w:rPr>
+          <w:rFonts w:ascii="Times New Roman" w:hAnsi="Times New Roman" w:cs="Times New Roman"/>
+          <w:lang w:val="en-US"/>
+        </w:rPr>
+        <w:t>eg.</w:t>
+      </w:r>
+      <w:proofErr w:type="spellEnd"/>
+      <w:r>
+        <w:rPr>
+          <w:rFonts w:ascii="Times New Roman" w:hAnsi="Times New Roman" w:cs="Times New Roman"/>
+          <w:lang w:val="en-US"/>
+        </w:rPr>
+        <w:t xml:space="preserve"> </w:t>
+      </w:r>
+      <w:r>
+        <w:rPr>
+          <w:rFonts w:ascii="Times New Roman" w:hAnsi="Times New Roman" w:cs="Times New Roman"/>
+          <w:lang w:val="en-US"/>
+        </w:rPr>
+        <w:t xml:space="preserve">Id, Street, </w:t>
+      </w:r>
+      <w:proofErr w:type="spellStart"/>
+      <w:r>
+        <w:rPr>
+          <w:rFonts w:ascii="Times New Roman" w:hAnsi="Times New Roman" w:cs="Times New Roman"/>
+          <w:lang w:val="en-US"/>
+        </w:rPr>
+        <w:t>LotArea</w:t>
+      </w:r>
+      <w:proofErr w:type="spellEnd"/>
+      <w:r>
+        <w:rPr>
+          <w:rFonts w:ascii="Times New Roman" w:hAnsi="Times New Roman" w:cs="Times New Roman"/>
+          <w:lang w:val="en-US"/>
+        </w:rPr>
+        <w:t xml:space="preserve">, Utilities, Neighborhood etc.) out of 81 and 80 attributes separately. </w:t>
+      </w:r>
+    </w:p>
+    <w:p>
+      <w:pPr>
+        <w:autoSpaceDE w:val="0"/>
+        <w:autoSpaceDN w:val="0"/>
+        <w:adjustRightInd w:val="0"/>
+        <w:spacing w:line="360" w:lineRule="auto"/>
+        <w:rPr>
+          <w:rFonts w:ascii="Times New Roman" w:hAnsi="Times New Roman" w:cs="Times New Roman"/>
+          <w:lang w:val="en-US"/>
+        </w:rPr>
+      </w:pPr>
+    </w:p>
+    <w:p>
+      <w:pPr>
+        <w:autoSpaceDE w:val="0"/>
+        <w:autoSpaceDN w:val="0"/>
+        <w:adjustRightInd w:val="0"/>
+        <w:spacing w:line="360" w:lineRule="auto"/>
+        <w:rPr>
+          <w:rFonts w:ascii="Times New Roman" w:hAnsi="Times New Roman" w:cs="Times New Roman"/>
+          <w:b/>
+          <w:lang w:val="en-US"/>
+        </w:rPr>
+      </w:pPr>
+      <w:r>
+        <w:rPr>
+          <w:rFonts w:ascii="Times New Roman" w:hAnsi="Times New Roman" w:cs="Times New Roman"/>
+          <w:b/>
           <w:lang w:val="en-US"/>
         </w:rPr>
         <w:t>• The analytical questions to be answered</w:t>
@@ -114,39 +236,152 @@
     </w:p>
     <w:p>
       <w:pPr>
-        <w:autoSpaceDE w:val="0"/>
-        <w:autoSpaceDN w:val="0"/>
-        <w:adjustRightInd w:val="0"/>
-        <w:rPr>
-          <w:rFonts w:ascii="Times New Roman" w:hAnsi="Times New Roman" w:cs="Times New Roman"/>
-          <w:lang w:val="en-US"/>
-        </w:rPr>
-      </w:pPr>
-    </w:p>
-    <w:p>
-      <w:pPr>
-        <w:autoSpaceDE w:val="0"/>
-        <w:autoSpaceDN w:val="0"/>
-        <w:adjustRightInd w:val="0"/>
-        <w:rPr>
-          <w:rFonts w:ascii="Times New Roman" w:hAnsi="Times New Roman" w:cs="Times New Roman"/>
-          <w:lang w:val="en-US"/>
-        </w:rPr>
-      </w:pPr>
-    </w:p>
-    <w:p>
-      <w:pPr>
-        <w:autoSpaceDE w:val="0"/>
-        <w:autoSpaceDN w:val="0"/>
-        <w:adjustRightInd w:val="0"/>
-        <w:rPr>
-          <w:rFonts w:ascii="Times New Roman" w:hAnsi="Times New Roman" w:cs="Times New Roman"/>
-          <w:lang w:val="en-US"/>
-        </w:rPr>
-      </w:pPr>
-      <w:r>
-        <w:rPr>
-          <w:rFonts w:ascii="Times New Roman" w:hAnsi="Times New Roman" w:cs="Times New Roman"/>
+        <w:pStyle w:val="ListParagraph"/>
+        <w:numPr>
+          <w:ilvl w:val="0"/>
+          <w:numId w:val="1"/>
+        </w:numPr>
+        <w:autoSpaceDE w:val="0"/>
+        <w:autoSpaceDN w:val="0"/>
+        <w:adjustRightInd w:val="0"/>
+        <w:spacing w:line="360" w:lineRule="auto"/>
+        <w:rPr>
+          <w:rFonts w:ascii="Times New Roman" w:hAnsi="Times New Roman" w:cs="Times New Roman"/>
+          <w:lang w:val="en-US"/>
+        </w:rPr>
+      </w:pPr>
+      <w:r>
+        <w:rPr>
+          <w:rFonts w:ascii="Times New Roman" w:hAnsi="Times New Roman" w:cs="Times New Roman"/>
+          <w:lang w:val="en-US"/>
+        </w:rPr>
+        <w:t>What factors are correlated with the final house price.</w:t>
+      </w:r>
+    </w:p>
+    <w:p>
+      <w:pPr>
+        <w:pStyle w:val="ListParagraph"/>
+        <w:numPr>
+          <w:ilvl w:val="0"/>
+          <w:numId w:val="1"/>
+        </w:numPr>
+        <w:autoSpaceDE w:val="0"/>
+        <w:autoSpaceDN w:val="0"/>
+        <w:adjustRightInd w:val="0"/>
+        <w:spacing w:line="360" w:lineRule="auto"/>
+        <w:rPr>
+          <w:rFonts w:ascii="Times New Roman" w:hAnsi="Times New Roman" w:cs="Times New Roman"/>
+          <w:lang w:val="en-US"/>
+        </w:rPr>
+      </w:pPr>
+      <w:r>
+        <w:rPr>
+          <w:rFonts w:ascii="Times New Roman" w:hAnsi="Times New Roman" w:cs="Times New Roman"/>
+          <w:lang w:val="en-US"/>
+        </w:rPr>
+        <w:t>What is the relationship between Year built and garage built?</w:t>
+      </w:r>
+    </w:p>
+    <w:p>
+      <w:pPr>
+        <w:pStyle w:val="ListParagraph"/>
+        <w:numPr>
+          <w:ilvl w:val="0"/>
+          <w:numId w:val="1"/>
+        </w:numPr>
+        <w:autoSpaceDE w:val="0"/>
+        <w:autoSpaceDN w:val="0"/>
+        <w:adjustRightInd w:val="0"/>
+        <w:spacing w:line="360" w:lineRule="auto"/>
+        <w:rPr>
+          <w:rFonts w:ascii="Times New Roman" w:hAnsi="Times New Roman" w:cs="Times New Roman"/>
+          <w:lang w:val="en-US"/>
+        </w:rPr>
+      </w:pPr>
+      <w:r>
+        <w:rPr>
+          <w:rFonts w:ascii="Times New Roman" w:hAnsi="Times New Roman" w:cs="Times New Roman"/>
+          <w:lang w:val="en-US"/>
+        </w:rPr>
+        <w:t>When is the best-selling month for houses?</w:t>
+      </w:r>
+    </w:p>
+    <w:p>
+      <w:pPr>
+        <w:pStyle w:val="ListParagraph"/>
+        <w:numPr>
+          <w:ilvl w:val="0"/>
+          <w:numId w:val="1"/>
+        </w:numPr>
+        <w:autoSpaceDE w:val="0"/>
+        <w:autoSpaceDN w:val="0"/>
+        <w:adjustRightInd w:val="0"/>
+        <w:spacing w:line="360" w:lineRule="auto"/>
+        <w:rPr>
+          <w:rFonts w:ascii="Times New Roman" w:hAnsi="Times New Roman" w:cs="Times New Roman"/>
+          <w:lang w:val="en-US"/>
+        </w:rPr>
+      </w:pPr>
+      <w:r>
+        <w:rPr>
+          <w:rFonts w:ascii="Times New Roman" w:hAnsi="Times New Roman" w:cs="Times New Roman"/>
+          <w:lang w:val="en-US"/>
+        </w:rPr>
+        <w:t>The number of houses sold on georgical?</w:t>
+      </w:r>
+    </w:p>
+    <w:p>
+      <w:pPr>
+        <w:pStyle w:val="ListParagraph"/>
+        <w:numPr>
+          <w:ilvl w:val="0"/>
+          <w:numId w:val="1"/>
+        </w:numPr>
+        <w:autoSpaceDE w:val="0"/>
+        <w:autoSpaceDN w:val="0"/>
+        <w:adjustRightInd w:val="0"/>
+        <w:spacing w:line="360" w:lineRule="auto"/>
+        <w:rPr>
+          <w:rFonts w:ascii="Times New Roman" w:hAnsi="Times New Roman" w:cs="Times New Roman"/>
+          <w:lang w:val="en-US"/>
+        </w:rPr>
+      </w:pPr>
+      <w:r>
+        <w:rPr>
+          <w:rFonts w:ascii="Times New Roman" w:hAnsi="Times New Roman" w:cs="Times New Roman"/>
+          <w:lang w:val="en-US"/>
+        </w:rPr>
+        <w:t>Predict the house price in the next few years on different locations because house price would be quite different on different locations.</w:t>
+      </w:r>
+    </w:p>
+    <w:p>
+      <w:pPr>
+        <w:autoSpaceDE w:val="0"/>
+        <w:autoSpaceDN w:val="0"/>
+        <w:adjustRightInd w:val="0"/>
+        <w:spacing w:line="360" w:lineRule="auto"/>
+        <w:rPr>
+          <w:rFonts w:ascii="Times New Roman" w:hAnsi="Times New Roman" w:cs="Times New Roman"/>
+          <w:lang w:val="en-US"/>
+        </w:rPr>
+      </w:pPr>
+    </w:p>
+    <w:p>
+      <w:pPr>
+        <w:autoSpaceDE w:val="0"/>
+        <w:autoSpaceDN w:val="0"/>
+        <w:adjustRightInd w:val="0"/>
+        <w:spacing w:line="360" w:lineRule="auto"/>
+        <w:rPr>
+          <w:rFonts w:ascii="Times New Roman" w:hAnsi="Times New Roman" w:cs="Times New Roman"/>
+          <w:b/>
+          <w:lang w:val="en-US"/>
+        </w:rPr>
+      </w:pPr>
+      <w:r>
+        <w:rPr>
+          <w:rFonts w:ascii="Times New Roman" w:hAnsi="Times New Roman" w:cs="Times New Roman"/>
+          <w:b/>
           <w:lang w:val="en-US"/>
         </w:rPr>
         <w:t>• Features of the data you will represent</w:t>
@@ -157,36 +392,79 @@
         <w:autoSpaceDE w:val="0"/>
         <w:autoSpaceDN w:val="0"/>
         <w:adjustRightInd w:val="0"/>
-        <w:rPr>
-          <w:rFonts w:ascii="Times New Roman" w:hAnsi="Times New Roman" w:cs="Times New Roman"/>
-          <w:lang w:val="en-US"/>
-        </w:rPr>
-      </w:pPr>
-    </w:p>
-    <w:p>
-      <w:pPr>
-        <w:autoSpaceDE w:val="0"/>
-        <w:autoSpaceDN w:val="0"/>
-        <w:adjustRightInd w:val="0"/>
-        <w:rPr>
-          <w:rFonts w:ascii="Times New Roman" w:hAnsi="Times New Roman" w:cs="Times New Roman"/>
-          <w:lang w:val="en-US"/>
-        </w:rPr>
-      </w:pPr>
-    </w:p>
-    <w:p>
-      <w:pPr>
-        <w:autoSpaceDE w:val="0"/>
-        <w:autoSpaceDN w:val="0"/>
-        <w:adjustRightInd w:val="0"/>
-        <w:rPr>
-          <w:rFonts w:ascii="Times New Roman" w:hAnsi="Times New Roman" w:cs="Times New Roman"/>
-          <w:lang w:val="en-US"/>
-        </w:rPr>
-      </w:pPr>
-      <w:r>
-        <w:rPr>
-          <w:rFonts w:ascii="Times New Roman" w:hAnsi="Times New Roman" w:cs="Times New Roman"/>
+        <w:spacing w:line="360" w:lineRule="auto"/>
+        <w:rPr>
+          <w:rFonts w:ascii="Times New Roman" w:hAnsi="Times New Roman" w:cs="Times New Roman"/>
+          <w:lang w:val="en-US"/>
+        </w:rPr>
+      </w:pPr>
+      <w:r>
+        <w:rPr>
+          <w:rFonts w:ascii="Times New Roman" w:hAnsi="Times New Roman" w:cs="Times New Roman"/>
+          <w:lang w:val="en-US"/>
+        </w:rPr>
+        <w:t xml:space="preserve">The following features of the data I would like to use, which including </w:t>
+      </w:r>
+      <w:r>
+        <w:rPr>
+          <w:rFonts w:ascii="Times New Roman" w:hAnsi="Times New Roman" w:cs="Times New Roman"/>
+          <w:b/>
+          <w:lang w:val="en-US"/>
+        </w:rPr>
+        <w:t xml:space="preserve">house sale prices, sale condition, year sold, month sold, location, garage, </w:t>
+      </w:r>
+      <w:r>
+        <w:rPr>
+          <w:rFonts w:ascii="Times New Roman" w:hAnsi="Times New Roman" w:cs="Times New Roman"/>
+          <w:b/>
+          <w:lang w:val="en-US"/>
+        </w:rPr>
+        <w:t xml:space="preserve">neighborhood, building style, overall quality, roof condition </w:t>
+      </w:r>
+      <w:r>
+        <w:rPr>
+          <w:rFonts w:ascii="Times New Roman" w:hAnsi="Times New Roman" w:cs="Times New Roman"/>
+          <w:b/>
+          <w:lang w:val="en-US"/>
+        </w:rPr>
+        <w:t>etc</w:t>
+      </w:r>
+      <w:r>
+        <w:rPr>
+          <w:rFonts w:ascii="Times New Roman" w:hAnsi="Times New Roman" w:cs="Times New Roman"/>
+          <w:lang w:val="en-US"/>
+        </w:rPr>
+        <w:t>. to approach the analytical questions as mentioned.</w:t>
+      </w:r>
+    </w:p>
+    <w:p>
+      <w:pPr>
+        <w:autoSpaceDE w:val="0"/>
+        <w:autoSpaceDN w:val="0"/>
+        <w:adjustRightInd w:val="0"/>
+        <w:spacing w:line="360" w:lineRule="auto"/>
+        <w:rPr>
+          <w:rFonts w:ascii="Times New Roman" w:hAnsi="Times New Roman" w:cs="Times New Roman"/>
+          <w:lang w:val="en-US"/>
+        </w:rPr>
+      </w:pPr>
+    </w:p>
+    <w:p>
+      <w:pPr>
+        <w:autoSpaceDE w:val="0"/>
+        <w:autoSpaceDN w:val="0"/>
+        <w:adjustRightInd w:val="0"/>
+        <w:spacing w:line="360" w:lineRule="auto"/>
+        <w:rPr>
+          <w:rFonts w:ascii="Times New Roman" w:hAnsi="Times New Roman" w:cs="Times New Roman"/>
+          <w:b/>
+          <w:lang w:val="en-US"/>
+        </w:rPr>
+      </w:pPr>
+      <w:r>
+        <w:rPr>
+          <w:rFonts w:ascii="Times New Roman" w:hAnsi="Times New Roman" w:cs="Times New Roman"/>
+          <w:b/>
           <w:lang w:val="en-US"/>
         </w:rPr>
         <w:t>• Analytical questions to be answered by your visualizations</w:t>
@@ -194,50 +472,185 @@
     </w:p>
     <w:p>
       <w:pPr>
-        <w:autoSpaceDE w:val="0"/>
-        <w:autoSpaceDN w:val="0"/>
-        <w:adjustRightInd w:val="0"/>
-        <w:rPr>
-          <w:rFonts w:ascii="Times New Roman" w:hAnsi="Times New Roman" w:cs="Times New Roman"/>
-          <w:lang w:val="en-US"/>
-        </w:rPr>
-      </w:pPr>
-    </w:p>
-    <w:p>
-      <w:pPr>
-        <w:autoSpaceDE w:val="0"/>
-        <w:autoSpaceDN w:val="0"/>
-        <w:adjustRightInd w:val="0"/>
-        <w:rPr>
-          <w:rFonts w:ascii="Times New Roman" w:hAnsi="Times New Roman" w:cs="Times New Roman"/>
-          <w:lang w:val="en-US"/>
-        </w:rPr>
-      </w:pPr>
-    </w:p>
-    <w:p>
-      <w:pPr>
-        <w:autoSpaceDE w:val="0"/>
-        <w:autoSpaceDN w:val="0"/>
-        <w:adjustRightInd w:val="0"/>
-        <w:rPr>
-          <w:rFonts w:ascii="Times New Roman" w:hAnsi="Times New Roman" w:cs="Times New Roman"/>
-          <w:lang w:val="en-US"/>
-        </w:rPr>
-      </w:pPr>
-      <w:r>
-        <w:rPr>
-          <w:rFonts w:ascii="Times New Roman" w:hAnsi="Times New Roman" w:cs="Times New Roman"/>
-          <w:lang w:val="en-US"/>
-        </w:rPr>
-        <w:t>• Questions should reflect on how the user is going to interact with the</w:t>
-      </w:r>
-      <w:r>
-        <w:rPr>
-          <w:rFonts w:ascii="Times New Roman" w:hAnsi="Times New Roman" w:cs="Times New Roman"/>
-          <w:lang w:val="en-US"/>
-        </w:rPr>
-        <w:t xml:space="preserve"> </w:t>
-      </w:r>
+        <w:pStyle w:val="ListParagraph"/>
+        <w:numPr>
+          <w:ilvl w:val="0"/>
+          <w:numId w:val="2"/>
+        </w:numPr>
+        <w:autoSpaceDE w:val="0"/>
+        <w:autoSpaceDN w:val="0"/>
+        <w:adjustRightInd w:val="0"/>
+        <w:spacing w:line="360" w:lineRule="auto"/>
+        <w:rPr>
+          <w:rFonts w:ascii="Times New Roman" w:hAnsi="Times New Roman" w:cs="Times New Roman"/>
+          <w:lang w:val="en-US"/>
+        </w:rPr>
+      </w:pPr>
+      <w:r>
+        <w:rPr>
+          <w:rFonts w:ascii="Times New Roman" w:hAnsi="Times New Roman" w:cs="Times New Roman"/>
+          <w:lang w:val="en-US"/>
+        </w:rPr>
+        <w:t>I would like to use scatter plot to check what factors are highly correlated with the final house price.</w:t>
+      </w:r>
+    </w:p>
+    <w:p>
+      <w:pPr>
+        <w:pStyle w:val="ListParagraph"/>
+        <w:numPr>
+          <w:ilvl w:val="0"/>
+          <w:numId w:val="2"/>
+        </w:numPr>
+        <w:autoSpaceDE w:val="0"/>
+        <w:autoSpaceDN w:val="0"/>
+        <w:adjustRightInd w:val="0"/>
+        <w:spacing w:line="360" w:lineRule="auto"/>
+        <w:rPr>
+          <w:rFonts w:ascii="Times New Roman" w:hAnsi="Times New Roman" w:cs="Times New Roman"/>
+          <w:lang w:val="en-US"/>
+        </w:rPr>
+      </w:pPr>
+      <w:r>
+        <w:rPr>
+          <w:rFonts w:ascii="Times New Roman" w:hAnsi="Times New Roman" w:cs="Times New Roman"/>
+          <w:lang w:val="en-US"/>
+        </w:rPr>
+        <w:t xml:space="preserve">I would like to use </w:t>
+      </w:r>
+      <w:r>
+        <w:rPr>
+          <w:rFonts w:ascii="Times New Roman" w:hAnsi="Times New Roman" w:cs="Times New Roman"/>
+          <w:b/>
+          <w:lang w:val="en-US"/>
+        </w:rPr>
+        <w:t>temporal data</w:t>
+      </w:r>
+      <w:r>
+        <w:rPr>
+          <w:rFonts w:ascii="Times New Roman" w:hAnsi="Times New Roman" w:cs="Times New Roman"/>
+          <w:lang w:val="en-US"/>
+        </w:rPr>
+        <w:t xml:space="preserve"> to show the relationship between “year built” and “garage built”.</w:t>
+      </w:r>
+    </w:p>
+    <w:p>
+      <w:pPr>
+        <w:pStyle w:val="ListParagraph"/>
+        <w:numPr>
+          <w:ilvl w:val="0"/>
+          <w:numId w:val="2"/>
+        </w:numPr>
+        <w:autoSpaceDE w:val="0"/>
+        <w:autoSpaceDN w:val="0"/>
+        <w:adjustRightInd w:val="0"/>
+        <w:spacing w:line="360" w:lineRule="auto"/>
+        <w:rPr>
+          <w:rFonts w:ascii="Times New Roman" w:hAnsi="Times New Roman" w:cs="Times New Roman"/>
+          <w:lang w:val="en-US"/>
+        </w:rPr>
+      </w:pPr>
+      <w:r>
+        <w:rPr>
+          <w:rFonts w:ascii="Times New Roman" w:hAnsi="Times New Roman" w:cs="Times New Roman"/>
+          <w:lang w:val="en-US"/>
+        </w:rPr>
+        <w:t>I would like to use bar chart to show the best-selling month for houses.</w:t>
+      </w:r>
+    </w:p>
+    <w:p>
+      <w:pPr>
+        <w:pStyle w:val="ListParagraph"/>
+        <w:numPr>
+          <w:ilvl w:val="0"/>
+          <w:numId w:val="2"/>
+        </w:numPr>
+        <w:autoSpaceDE w:val="0"/>
+        <w:autoSpaceDN w:val="0"/>
+        <w:adjustRightInd w:val="0"/>
+        <w:spacing w:line="360" w:lineRule="auto"/>
+        <w:rPr>
+          <w:rFonts w:ascii="Times New Roman" w:hAnsi="Times New Roman" w:cs="Times New Roman"/>
+          <w:lang w:val="en-US"/>
+        </w:rPr>
+      </w:pPr>
+      <w:r>
+        <w:rPr>
+          <w:rFonts w:ascii="Times New Roman" w:hAnsi="Times New Roman" w:cs="Times New Roman"/>
+          <w:b/>
+          <w:lang w:val="en-US"/>
+        </w:rPr>
+        <w:t>Geographical data</w:t>
+      </w:r>
+      <w:r>
+        <w:rPr>
+          <w:rFonts w:ascii="Times New Roman" w:hAnsi="Times New Roman" w:cs="Times New Roman"/>
+          <w:lang w:val="en-US"/>
+        </w:rPr>
+        <w:t xml:space="preserve"> to demonstrate the relationship between “numbers of house sold” and “location”.</w:t>
+      </w:r>
+    </w:p>
+    <w:p>
+      <w:pPr>
+        <w:pStyle w:val="ListParagraph"/>
+        <w:numPr>
+          <w:ilvl w:val="0"/>
+          <w:numId w:val="2"/>
+        </w:numPr>
+        <w:autoSpaceDE w:val="0"/>
+        <w:autoSpaceDN w:val="0"/>
+        <w:adjustRightInd w:val="0"/>
+        <w:spacing w:line="360" w:lineRule="auto"/>
+        <w:rPr>
+          <w:rFonts w:ascii="Times New Roman" w:hAnsi="Times New Roman" w:cs="Times New Roman"/>
+          <w:lang w:val="en-US"/>
+        </w:rPr>
+      </w:pPr>
+      <w:r>
+        <w:rPr>
+          <w:rFonts w:ascii="Times New Roman" w:hAnsi="Times New Roman" w:cs="Times New Roman"/>
+          <w:lang w:val="en-US"/>
+        </w:rPr>
+        <w:t xml:space="preserve">I would like to use </w:t>
+      </w:r>
+      <w:r>
+        <w:rPr>
+          <w:rFonts w:ascii="Times New Roman" w:hAnsi="Times New Roman" w:cs="Times New Roman"/>
+          <w:b/>
+          <w:lang w:val="en-US"/>
+        </w:rPr>
+        <w:t>temporal data</w:t>
+      </w:r>
+      <w:r>
+        <w:rPr>
+          <w:rFonts w:ascii="Times New Roman" w:hAnsi="Times New Roman" w:cs="Times New Roman"/>
+          <w:lang w:val="en-US"/>
+        </w:rPr>
+        <w:t xml:space="preserve"> to predict the “time” and “house sold price” in the near future.</w:t>
+      </w:r>
+    </w:p>
+    <w:p>
+      <w:pPr>
+        <w:autoSpaceDE w:val="0"/>
+        <w:autoSpaceDN w:val="0"/>
+        <w:adjustRightInd w:val="0"/>
+        <w:spacing w:line="360" w:lineRule="auto"/>
+        <w:rPr>
+          <w:rFonts w:ascii="Times New Roman" w:hAnsi="Times New Roman" w:cs="Times New Roman"/>
+          <w:lang w:val="en-US"/>
+        </w:rPr>
+      </w:pPr>
+    </w:p>
+    <w:p>
+      <w:pPr>
+        <w:autoSpaceDE w:val="0"/>
+        <w:autoSpaceDN w:val="0"/>
+        <w:adjustRightInd w:val="0"/>
+        <w:spacing w:line="360" w:lineRule="auto"/>
+        <w:rPr>
+          <w:rFonts w:ascii="Times New Roman" w:hAnsi="Times New Roman" w:cs="Times New Roman"/>
+          <w:lang w:val="en-US"/>
+        </w:rPr>
+      </w:pPr>
       <w:bookmarkStart w:id="0" w:name="_GoBack"/>
       <w:bookmarkEnd w:id="0"/>
       <w:r>
@@ -245,34 +658,169 @@
           <w:rFonts w:ascii="Times New Roman" w:hAnsi="Times New Roman" w:cs="Times New Roman"/>
           <w:lang w:val="en-US"/>
         </w:rPr>
+        <w:lastRenderedPageBreak/>
+        <w:t>Notes:</w:t>
+      </w:r>
+    </w:p>
+    <w:p>
+      <w:pPr>
+        <w:pStyle w:val="ListParagraph"/>
+        <w:numPr>
+          <w:ilvl w:val="0"/>
+          <w:numId w:val="3"/>
+        </w:numPr>
+        <w:autoSpaceDE w:val="0"/>
+        <w:autoSpaceDN w:val="0"/>
+        <w:adjustRightInd w:val="0"/>
+        <w:spacing w:line="360" w:lineRule="auto"/>
+        <w:rPr>
+          <w:rFonts w:ascii="Times New Roman" w:hAnsi="Times New Roman" w:cs="Times New Roman"/>
+          <w:lang w:val="en-US"/>
+        </w:rPr>
+      </w:pPr>
+      <w:r>
+        <w:rPr>
+          <w:rFonts w:ascii="Times New Roman" w:hAnsi="Times New Roman" w:cs="Times New Roman"/>
+          <w:lang w:val="en-US"/>
+        </w:rPr>
+        <w:t xml:space="preserve"> I will create a model base on the training model with random forest and gradient boosting, then I will test the testing data in the model I just created for further data visualization.</w:t>
+      </w:r>
+    </w:p>
+    <w:p>
+      <w:pPr>
+        <w:pStyle w:val="ListParagraph"/>
+        <w:numPr>
+          <w:ilvl w:val="0"/>
+          <w:numId w:val="3"/>
+        </w:numPr>
+        <w:autoSpaceDE w:val="0"/>
+        <w:autoSpaceDN w:val="0"/>
+        <w:adjustRightInd w:val="0"/>
+        <w:spacing w:line="360" w:lineRule="auto"/>
+        <w:rPr>
+          <w:rFonts w:ascii="Times New Roman" w:hAnsi="Times New Roman" w:cs="Times New Roman"/>
+          <w:lang w:val="en-US"/>
+        </w:rPr>
+      </w:pPr>
+      <w:r>
+        <w:rPr>
+          <w:rFonts w:ascii="Times New Roman" w:hAnsi="Times New Roman" w:cs="Times New Roman"/>
+          <w:lang w:val="en-US"/>
+        </w:rPr>
+        <w:t>I will create a Shiny R to demonstrate all my visualization data in a better way.</w:t>
+      </w:r>
+    </w:p>
+    <w:p>
+      <w:pPr>
+        <w:autoSpaceDE w:val="0"/>
+        <w:autoSpaceDN w:val="0"/>
+        <w:adjustRightInd w:val="0"/>
+        <w:spacing w:line="360" w:lineRule="auto"/>
+        <w:rPr>
+          <w:rFonts w:ascii="Times New Roman" w:hAnsi="Times New Roman" w:cs="Times New Roman"/>
+          <w:lang w:val="en-US"/>
+        </w:rPr>
+      </w:pPr>
+    </w:p>
+    <w:p>
+      <w:pPr>
+        <w:autoSpaceDE w:val="0"/>
+        <w:autoSpaceDN w:val="0"/>
+        <w:adjustRightInd w:val="0"/>
+        <w:spacing w:line="360" w:lineRule="auto"/>
+        <w:rPr>
+          <w:rFonts w:ascii="Times New Roman" w:hAnsi="Times New Roman" w:cs="Times New Roman"/>
+          <w:b/>
+          <w:lang w:val="en-US"/>
+        </w:rPr>
+      </w:pPr>
+      <w:r>
+        <w:rPr>
+          <w:rFonts w:ascii="Times New Roman" w:hAnsi="Times New Roman" w:cs="Times New Roman"/>
+          <w:b/>
+          <w:lang w:val="en-US"/>
+        </w:rPr>
+        <w:t>• Questions should reflect on how the user is going to interact with the</w:t>
+      </w:r>
+      <w:r>
+        <w:rPr>
+          <w:rFonts w:ascii="Times New Roman" w:hAnsi="Times New Roman" w:cs="Times New Roman"/>
+          <w:b/>
+          <w:lang w:val="en-US"/>
+        </w:rPr>
+        <w:t xml:space="preserve"> </w:t>
+      </w:r>
+      <w:r>
+        <w:rPr>
+          <w:rFonts w:ascii="Times New Roman" w:hAnsi="Times New Roman" w:cs="Times New Roman"/>
+          <w:b/>
+          <w:lang w:val="en-US"/>
+        </w:rPr>
         <w:t>Data</w:t>
       </w:r>
     </w:p>
     <w:p>
       <w:pPr>
-        <w:rPr>
-          <w:rFonts w:ascii="Times New Roman" w:hAnsi="Times New Roman" w:cs="Times New Roman"/>
-          <w:lang w:val="en-US"/>
-        </w:rPr>
-      </w:pPr>
-    </w:p>
-    <w:p>
-      <w:pPr>
-        <w:rPr>
-          <w:rFonts w:ascii="Times New Roman" w:hAnsi="Times New Roman" w:cs="Times New Roman"/>
-          <w:lang w:val="en-US"/>
-        </w:rPr>
-      </w:pPr>
-    </w:p>
-    <w:p>
-      <w:pPr>
-        <w:rPr>
-          <w:rFonts w:ascii="Times New Roman" w:hAnsi="Times New Roman" w:cs="Times New Roman"/>
-          <w:lang w:val="en-US"/>
-        </w:rPr>
-      </w:pPr>
-    </w:p>
-    <w:p/>
+        <w:spacing w:line="360" w:lineRule="auto"/>
+        <w:rPr>
+          <w:rFonts w:ascii="Times New Roman" w:hAnsi="Times New Roman" w:cs="Times New Roman"/>
+          <w:lang w:val="en-US"/>
+        </w:rPr>
+      </w:pPr>
+      <w:r>
+        <w:rPr>
+          <w:rFonts w:ascii="Times New Roman" w:hAnsi="Times New Roman" w:cs="Times New Roman"/>
+          <w:lang w:val="en-US"/>
+        </w:rPr>
+        <w:t>This model will be built for the house price prediction so that all users can easily check the house price in the near future</w:t>
+      </w:r>
+      <w:r>
+        <w:rPr>
+          <w:rFonts w:ascii="Times New Roman" w:hAnsi="Times New Roman" w:cs="Times New Roman"/>
+          <w:lang w:val="en-US"/>
+        </w:rPr>
+        <w:t>. The final decisions also included the correlated factors and the georgical data of the house. The best-selling time would be demonstrating to all users as well. Therefore, all of those details are</w:t>
+      </w:r>
+      <w:r>
+        <w:rPr>
+          <w:rFonts w:ascii="Times New Roman" w:hAnsi="Times New Roman" w:cs="Times New Roman"/>
+          <w:lang w:val="en-US"/>
+        </w:rPr>
+        <w:t xml:space="preserve"> valuable for investment companies to make their decisions.</w:t>
+      </w:r>
+    </w:p>
+    <w:p>
+      <w:pPr>
+        <w:spacing w:line="360" w:lineRule="auto"/>
+        <w:rPr>
+          <w:rFonts w:ascii="Times New Roman" w:hAnsi="Times New Roman" w:cs="Times New Roman"/>
+          <w:lang w:val="en-US"/>
+        </w:rPr>
+      </w:pPr>
+    </w:p>
+    <w:p>
+      <w:pPr>
+        <w:spacing w:line="360" w:lineRule="auto"/>
+        <w:rPr>
+          <w:rFonts w:ascii="Times New Roman" w:hAnsi="Times New Roman" w:cs="Times New Roman"/>
+          <w:lang w:val="en-US"/>
+        </w:rPr>
+      </w:pPr>
+    </w:p>
+    <w:p>
+      <w:pPr>
+        <w:spacing w:line="360" w:lineRule="auto"/>
+        <w:rPr>
+          <w:rFonts w:ascii="Times New Roman" w:hAnsi="Times New Roman" w:cs="Times New Roman"/>
+          <w:lang w:val="en-US"/>
+        </w:rPr>
+      </w:pPr>
+    </w:p>
+    <w:p>
+      <w:pPr>
+        <w:spacing w:line="360" w:lineRule="auto"/>
+      </w:pPr>
+    </w:p>
     <w:sectPr>
       <w:pgSz w:w="12240" w:h="15840"/>
       <w:pgMar w:top="1440" w:right="1440" w:bottom="1440" w:left="1440" w:header="708" w:footer="708" w:gutter="0"/>
@@ -281,6 +829,287 @@
     </w:sectPr>
   </w:body>
 </w:document>
+</file>
+
+<file path=word/numbering.xml><?xml version="1.0" encoding="utf-8"?>
+<w:numbering xmlns:wpc="http://schemas.microsoft.com/office/word/2010/wordprocessingCanvas" xmlns:cx="http://schemas.microsoft.com/office/drawing/2014/chartex" xmlns:cx1="http://schemas.microsoft.com/office/drawing/2015/9/8/chartex" xmlns:cx2="http://schemas.microsoft.com/office/drawing/2015/10/21/chartex" xmlns:cx3="http://schemas.microsoft.com/office/drawing/2016/5/9/chartex" xmlns:cx4="http://schemas.microsoft.com/office/drawing/2016/5/10/chartex" xmlns:cx5="http://schemas.microsoft.com/office/drawing/2016/5/11/chartex" xmlns:cx6="http://schemas.microsoft.com/office/drawing/2016/5/12/chartex" xmlns:cx7="http://schemas.microsoft.com/office/drawing/2016/5/13/chartex" xmlns:cx8="http://schemas.microsoft.com/office/drawing/2016/5/14/chartex" xmlns:mc="http://schemas.openxmlformats.org/markup-compatibility/2006" xmlns:aink="http://schemas.microsoft.com/office/drawing/2016/ink" xmlns:am3d="http://schemas.microsoft.com/office/drawing/2017/model3d" xmlns:o="urn:schemas-microsoft-com:office:office" xmlns:r="http://schemas.openxmlformats.org/officeDocument/2006/relationships" xmlns:m="http://schemas.openxmlformats.org/officeDocument/2006/math" xmlns:v="urn:schemas-microsoft-com:vml" xmlns:wp14="http://schemas.microsoft.com/office/word/2010/wordprocessingDrawing" xmlns:wp="http://schemas.openxmlformats.org/drawingml/2006/wordprocessingDrawing" xmlns:w10="urn:schemas-microsoft-com:office:word" xmlns:w="http://schemas.openxmlformats.org/wordprocessingml/2006/main" xmlns:w14="http://schemas.microsoft.com/office/word/2010/wordml" xmlns:w15="http://schemas.microsoft.com/office/word/2012/wordml" xmlns:w16cid="http://schemas.microsoft.com/office/word/2016/wordml/cid" xmlns:w16se="http://schemas.microsoft.com/office/word/2015/wordml/symex" xmlns:wpg="http://schemas.microsoft.com/office/word/2010/wordprocessingGroup" xmlns:wpi="http://schemas.microsoft.com/office/word/2010/wordprocessingInk" xmlns:wne="http://schemas.microsoft.com/office/word/2006/wordml" xmlns:wps="http://schemas.microsoft.com/office/word/2010/wordprocessingShape" mc:Ignorable="w14 w15 w16se w16cid wp14">
+  <w:abstractNum w:abstractNumId="0" w15:restartNumberingAfterBreak="0">
+    <w:nsid w:val="3FC34E35"/>
+    <w:multiLevelType w:val="hybridMultilevel"/>
+    <w:tmpl w:val="C91CB380"/>
+    <w:lvl w:ilvl="0" w:tplc="04090015">
+      <w:start w:val="1"/>
+      <w:numFmt w:val="upperLetter"/>
+      <w:lvlText w:val="%1."/>
+      <w:lvlJc w:val="left"/>
+      <w:pPr>
+        <w:ind w:left="720" w:hanging="360"/>
+      </w:pPr>
+      <w:rPr>
+        <w:rFonts w:hint="default"/>
+      </w:rPr>
+    </w:lvl>
+    <w:lvl w:ilvl="1" w:tplc="04090019" w:tentative="1">
+      <w:start w:val="1"/>
+      <w:numFmt w:val="lowerLetter"/>
+      <w:lvlText w:val="%2."/>
+      <w:lvlJc w:val="left"/>
+      <w:pPr>
+        <w:ind w:left="1440" w:hanging="360"/>
+      </w:pPr>
+    </w:lvl>
+    <w:lvl w:ilvl="2" w:tplc="0409001B" w:tentative="1">
+      <w:start w:val="1"/>
+      <w:numFmt w:val="lowerRoman"/>
+      <w:lvlText w:val="%3."/>
+      <w:lvlJc w:val="right"/>
+      <w:pPr>
+        <w:ind w:left="2160" w:hanging="180"/>
+      </w:pPr>
+    </w:lvl>
+    <w:lvl w:ilvl="3" w:tplc="0409000F" w:tentative="1">
+      <w:start w:val="1"/>
+      <w:numFmt w:val="decimal"/>
+      <w:lvlText w:val="%4."/>
+      <w:lvlJc w:val="left"/>
+      <w:pPr>
+        <w:ind w:left="2880" w:hanging="360"/>
+      </w:pPr>
+    </w:lvl>
+    <w:lvl w:ilvl="4" w:tplc="04090019" w:tentative="1">
+      <w:start w:val="1"/>
+      <w:numFmt w:val="lowerLetter"/>
+      <w:lvlText w:val="%5."/>
+      <w:lvlJc w:val="left"/>
+      <w:pPr>
+        <w:ind w:left="3600" w:hanging="360"/>
+      </w:pPr>
+    </w:lvl>
+    <w:lvl w:ilvl="5" w:tplc="0409001B" w:tentative="1">
+      <w:start w:val="1"/>
+      <w:numFmt w:val="lowerRoman"/>
+      <w:lvlText w:val="%6."/>
+      <w:lvlJc w:val="right"/>
+      <w:pPr>
+        <w:ind w:left="4320" w:hanging="180"/>
+      </w:pPr>
+    </w:lvl>
+    <w:lvl w:ilvl="6" w:tplc="0409000F" w:tentative="1">
+      <w:start w:val="1"/>
+      <w:numFmt w:val="decimal"/>
+      <w:lvlText w:val="%7."/>
+      <w:lvlJc w:val="left"/>
+      <w:pPr>
+        <w:ind w:left="5040" w:hanging="360"/>
+      </w:pPr>
+    </w:lvl>
+    <w:lvl w:ilvl="7" w:tplc="04090019" w:tentative="1">
+      <w:start w:val="1"/>
+      <w:numFmt w:val="lowerLetter"/>
+      <w:lvlText w:val="%8."/>
+      <w:lvlJc w:val="left"/>
+      <w:pPr>
+        <w:ind w:left="5760" w:hanging="360"/>
+      </w:pPr>
+    </w:lvl>
+    <w:lvl w:ilvl="8" w:tplc="0409001B" w:tentative="1">
+      <w:start w:val="1"/>
+      <w:numFmt w:val="lowerRoman"/>
+      <w:lvlText w:val="%9."/>
+      <w:lvlJc w:val="right"/>
+      <w:pPr>
+        <w:ind w:left="6480" w:hanging="180"/>
+      </w:pPr>
+    </w:lvl>
+  </w:abstractNum>
+  <w:abstractNum w:abstractNumId="1" w15:restartNumberingAfterBreak="0">
+    <w:nsid w:val="437A605D"/>
+    <w:multiLevelType w:val="hybridMultilevel"/>
+    <w:tmpl w:val="CB12E568"/>
+    <w:lvl w:ilvl="0" w:tplc="0409000F">
+      <w:start w:val="1"/>
+      <w:numFmt w:val="decimal"/>
+      <w:lvlText w:val="%1."/>
+      <w:lvlJc w:val="left"/>
+      <w:pPr>
+        <w:ind w:left="720" w:hanging="360"/>
+      </w:pPr>
+      <w:rPr>
+        <w:rFonts w:hint="default"/>
+      </w:rPr>
+    </w:lvl>
+    <w:lvl w:ilvl="1" w:tplc="04090019" w:tentative="1">
+      <w:start w:val="1"/>
+      <w:numFmt w:val="lowerLetter"/>
+      <w:lvlText w:val="%2."/>
+      <w:lvlJc w:val="left"/>
+      <w:pPr>
+        <w:ind w:left="1440" w:hanging="360"/>
+      </w:pPr>
+    </w:lvl>
+    <w:lvl w:ilvl="2" w:tplc="0409001B" w:tentative="1">
+      <w:start w:val="1"/>
+      <w:numFmt w:val="lowerRoman"/>
+      <w:lvlText w:val="%3."/>
+      <w:lvlJc w:val="right"/>
+      <w:pPr>
+        <w:ind w:left="2160" w:hanging="180"/>
+      </w:pPr>
+    </w:lvl>
+    <w:lvl w:ilvl="3" w:tplc="0409000F" w:tentative="1">
+      <w:start w:val="1"/>
+      <w:numFmt w:val="decimal"/>
+      <w:lvlText w:val="%4."/>
+      <w:lvlJc w:val="left"/>
+      <w:pPr>
+        <w:ind w:left="2880" w:hanging="360"/>
+      </w:pPr>
+    </w:lvl>
+    <w:lvl w:ilvl="4" w:tplc="04090019" w:tentative="1">
+      <w:start w:val="1"/>
+      <w:numFmt w:val="lowerLetter"/>
+      <w:lvlText w:val="%5."/>
+      <w:lvlJc w:val="left"/>
+      <w:pPr>
+        <w:ind w:left="3600" w:hanging="360"/>
+      </w:pPr>
+    </w:lvl>
+    <w:lvl w:ilvl="5" w:tplc="0409001B" w:tentative="1">
+      <w:start w:val="1"/>
+      <w:numFmt w:val="lowerRoman"/>
+      <w:lvlText w:val="%6."/>
+      <w:lvlJc w:val="right"/>
+      <w:pPr>
+        <w:ind w:left="4320" w:hanging="180"/>
+      </w:pPr>
+    </w:lvl>
+    <w:lvl w:ilvl="6" w:tplc="0409000F" w:tentative="1">
+      <w:start w:val="1"/>
+      <w:numFmt w:val="decimal"/>
+      <w:lvlText w:val="%7."/>
+      <w:lvlJc w:val="left"/>
+      <w:pPr>
+        <w:ind w:left="5040" w:hanging="360"/>
+      </w:pPr>
+    </w:lvl>
+    <w:lvl w:ilvl="7" w:tplc="04090019" w:tentative="1">
+      <w:start w:val="1"/>
+      <w:numFmt w:val="lowerLetter"/>
+      <w:lvlText w:val="%8."/>
+      <w:lvlJc w:val="left"/>
+      <w:pPr>
+        <w:ind w:left="5760" w:hanging="360"/>
+      </w:pPr>
+    </w:lvl>
+    <w:lvl w:ilvl="8" w:tplc="0409001B" w:tentative="1">
+      <w:start w:val="1"/>
+      <w:numFmt w:val="lowerRoman"/>
+      <w:lvlText w:val="%9."/>
+      <w:lvlJc w:val="right"/>
+      <w:pPr>
+        <w:ind w:left="6480" w:hanging="180"/>
+      </w:pPr>
+    </w:lvl>
+  </w:abstractNum>
+  <w:abstractNum w:abstractNumId="2" w15:restartNumberingAfterBreak="0">
+    <w:nsid w:val="511A1A4C"/>
+    <w:multiLevelType w:val="hybridMultilevel"/>
+    <w:tmpl w:val="63983914"/>
+    <w:lvl w:ilvl="0" w:tplc="0409000F">
+      <w:start w:val="1"/>
+      <w:numFmt w:val="decimal"/>
+      <w:lvlText w:val="%1."/>
+      <w:lvlJc w:val="left"/>
+      <w:pPr>
+        <w:ind w:left="720" w:hanging="360"/>
+      </w:pPr>
+      <w:rPr>
+        <w:rFonts w:hint="default"/>
+      </w:rPr>
+    </w:lvl>
+    <w:lvl w:ilvl="1" w:tplc="04090019" w:tentative="1">
+      <w:start w:val="1"/>
+      <w:numFmt w:val="lowerLetter"/>
+      <w:lvlText w:val="%2."/>
+      <w:lvlJc w:val="left"/>
+      <w:pPr>
+        <w:ind w:left="1440" w:hanging="360"/>
+      </w:pPr>
+    </w:lvl>
+    <w:lvl w:ilvl="2" w:tplc="0409001B" w:tentative="1">
+      <w:start w:val="1"/>
+      <w:numFmt w:val="lowerRoman"/>
+      <w:lvlText w:val="%3."/>
+      <w:lvlJc w:val="right"/>
+      <w:pPr>
+        <w:ind w:left="2160" w:hanging="180"/>
+      </w:pPr>
+    </w:lvl>
+    <w:lvl w:ilvl="3" w:tplc="0409000F" w:tentative="1">
+      <w:start w:val="1"/>
+      <w:numFmt w:val="decimal"/>
+      <w:lvlText w:val="%4."/>
+      <w:lvlJc w:val="left"/>
+      <w:pPr>
+        <w:ind w:left="2880" w:hanging="360"/>
+      </w:pPr>
+    </w:lvl>
+    <w:lvl w:ilvl="4" w:tplc="04090019" w:tentative="1">
+      <w:start w:val="1"/>
+      <w:numFmt w:val="lowerLetter"/>
+      <w:lvlText w:val="%5."/>
+      <w:lvlJc w:val="left"/>
+      <w:pPr>
+        <w:ind w:left="3600" w:hanging="360"/>
+      </w:pPr>
+    </w:lvl>
+    <w:lvl w:ilvl="5" w:tplc="0409001B" w:tentative="1">
+      <w:start w:val="1"/>
+      <w:numFmt w:val="lowerRoman"/>
+      <w:lvlText w:val="%6."/>
+      <w:lvlJc w:val="right"/>
+      <w:pPr>
+        <w:ind w:left="4320" w:hanging="180"/>
+      </w:pPr>
+    </w:lvl>
+    <w:lvl w:ilvl="6" w:tplc="0409000F" w:tentative="1">
+      <w:start w:val="1"/>
+      <w:numFmt w:val="decimal"/>
+      <w:lvlText w:val="%7."/>
+      <w:lvlJc w:val="left"/>
+      <w:pPr>
+        <w:ind w:left="5040" w:hanging="360"/>
+      </w:pPr>
+    </w:lvl>
+    <w:lvl w:ilvl="7" w:tplc="04090019" w:tentative="1">
+      <w:start w:val="1"/>
+      <w:numFmt w:val="lowerLetter"/>
+      <w:lvlText w:val="%8."/>
+      <w:lvlJc w:val="left"/>
+      <w:pPr>
+        <w:ind w:left="5760" w:hanging="360"/>
+      </w:pPr>
+    </w:lvl>
+    <w:lvl w:ilvl="8" w:tplc="0409001B" w:tentative="1">
+      <w:start w:val="1"/>
+      <w:numFmt w:val="lowerRoman"/>
+      <w:lvlText w:val="%9."/>
+      <w:lvlJc w:val="right"/>
+      <w:pPr>
+        <w:ind w:left="6480" w:hanging="180"/>
+      </w:pPr>
+    </w:lvl>
+  </w:abstractNum>
+  <w:num w:numId="1">
+    <w:abstractNumId w:val="1"/>
+  </w:num>
+  <w:num w:numId="2">
+    <w:abstractNumId w:val="2"/>
+  </w:num>
+  <w:num w:numId="3">
+    <w:abstractNumId w:val="0"/>
+  </w:num>
+</w:numbering>
 </file>
 
 <file path=word/styles.xml><?xml version="1.0" encoding="utf-8"?>
@@ -704,6 +1533,17 @@
     <w:semiHidden/>
     <w:unhideWhenUsed/>
   </w:style>
+  <w:style w:type="paragraph" w:styleId="ListParagraph">
+    <w:name w:val="List Paragraph"/>
+    <w:basedOn w:val="Normal"/>
+    <w:uiPriority w:val="34"/>
+    <w:qFormat/>
+    <w:rsid w:val="003566F1"/>
+    <w:pPr>
+      <w:ind w:left="720"/>
+      <w:contextualSpacing/>
+    </w:pPr>
+  </w:style>
 </w:styles>
 </file>
 
